--- a/VE581/HW2/report.docx
+++ b/VE581/HW2/report.docx
@@ -62,14 +62,12 @@
       <w:r>
         <w:t xml:space="preserve"> </w:t>
       </w:r>
-      <w:proofErr w:type="spellStart"/>
       <w:r>
         <w:rPr>
           <w:rFonts w:hint="eastAsia"/>
         </w:rPr>
         <w:t>Cang</w:t>
       </w:r>
-      <w:proofErr w:type="spellEnd"/>
       <w:r>
         <w:t xml:space="preserve"> 018370210001</w:t>
       </w:r>
@@ -89,9 +87,6 @@
           <w:ilvl w:val="0"/>
           <w:numId w:val="6"/>
         </w:numPr>
-        <w:rPr>
-          <w:rFonts w:hint="eastAsia"/>
-        </w:rPr>
       </w:pPr>
       <w:r>
         <w:rPr>
@@ -122,101 +117,96 @@
       <w:pPr>
         <w:ind w:firstLine="420"/>
         <w:rPr>
-          <w:sz w:val="24"/>
-          <w:szCs w:val="24"/>
-        </w:rPr>
-      </w:pPr>
-      <w:r>
-        <w:rPr>
-          <w:sz w:val="24"/>
-          <w:szCs w:val="24"/>
+          <w:szCs w:val="21"/>
+        </w:rPr>
+      </w:pPr>
+      <w:r>
+        <w:rPr>
+          <w:szCs w:val="21"/>
         </w:rPr>
         <w:t>The dataset placed into directory ‘</w:t>
       </w:r>
       <w:proofErr w:type="gramStart"/>
       <w:r>
         <w:rPr>
-          <w:sz w:val="24"/>
-          <w:szCs w:val="24"/>
+          <w:szCs w:val="21"/>
         </w:rPr>
         <w:t>./</w:t>
       </w:r>
       <w:proofErr w:type="gramEnd"/>
       <w:r>
         <w:rPr>
-          <w:sz w:val="24"/>
-          <w:szCs w:val="24"/>
-        </w:rPr>
-        <w:t xml:space="preserve">data’. Python package ‘pickle’ is used to import training set, validation set and testing set </w:t>
-      </w:r>
-      <w:r>
-        <w:rPr>
-          <w:sz w:val="24"/>
-          <w:szCs w:val="24"/>
-        </w:rPr>
-        <w:t>separately. There’re 34799 figures in the training set, 4410 figures in the validation set and 12630 figures in the testing set. Each figure within the dataset is a 32x32</w:t>
-      </w:r>
-      <w:r>
-        <w:rPr>
-          <w:sz w:val="24"/>
-          <w:szCs w:val="24"/>
+          <w:szCs w:val="21"/>
+        </w:rPr>
+        <w:t>data’. Python package ‘pickle’ is used to import training set, validation set and testing set separately. There’re 34799 figures in the training set, 4410 figures in the validation set and 12630 figures in the testing set. Each figure within the dataset is a 32x32</w:t>
+      </w:r>
+      <w:r>
+        <w:rPr>
+          <w:szCs w:val="21"/>
         </w:rPr>
         <w:t>x3</w:t>
       </w:r>
       <w:r>
         <w:rPr>
-          <w:sz w:val="24"/>
-          <w:szCs w:val="24"/>
+          <w:szCs w:val="21"/>
         </w:rPr>
         <w:t xml:space="preserve"> RGB picture. In total, there’re 43 classes inside the dataset. The distribution of</w:t>
       </w:r>
       <w:r>
         <w:rPr>
-          <w:sz w:val="24"/>
-          <w:szCs w:val="24"/>
+          <w:szCs w:val="21"/>
         </w:rPr>
         <w:t xml:space="preserve"> classes within</w:t>
       </w:r>
       <w:r>
         <w:rPr>
-          <w:sz w:val="24"/>
-          <w:szCs w:val="24"/>
+          <w:szCs w:val="21"/>
         </w:rPr>
         <w:t xml:space="preserve"> each </w:t>
       </w:r>
       <w:r>
         <w:rPr>
-          <w:sz w:val="24"/>
-          <w:szCs w:val="24"/>
+          <w:szCs w:val="21"/>
         </w:rPr>
         <w:t>set is shown</w:t>
       </w:r>
       <w:r>
         <w:rPr>
-          <w:sz w:val="24"/>
-          <w:szCs w:val="24"/>
+          <w:szCs w:val="21"/>
         </w:rPr>
         <w:t xml:space="preserve"> in Fig1</w:t>
       </w:r>
       <w:r>
         <w:rPr>
-          <w:sz w:val="24"/>
-          <w:szCs w:val="24"/>
+          <w:szCs w:val="21"/>
         </w:rPr>
         <w:t>.</w:t>
       </w:r>
       <w:r>
         <w:rPr>
-          <w:sz w:val="24"/>
-          <w:szCs w:val="24"/>
-        </w:rPr>
-        <w:t xml:space="preserve"> This part is done within section “Summary of dataset”.</w:t>
+          <w:szCs w:val="21"/>
+        </w:rPr>
+        <w:t xml:space="preserve"> This part is done within section “</w:t>
+      </w:r>
+      <w:r>
+        <w:rPr>
+          <w:b/>
+          <w:szCs w:val="21"/>
+        </w:rPr>
+        <w:t>Summary of dataset</w:t>
+      </w:r>
+      <w:r>
+        <w:rPr>
+          <w:szCs w:val="21"/>
+        </w:rPr>
+        <w:t>”.</w:t>
       </w:r>
     </w:p>
     <w:p>
       <w:pPr>
         <w:ind w:firstLine="420"/>
         <w:rPr>
+          <w:rFonts w:hint="eastAsia"/>
           <w:sz w:val="24"/>
           <w:szCs w:val="24"/>
         </w:rPr>
@@ -232,7 +222,7 @@
               <wp:align>center</wp:align>
             </wp:positionH>
             <wp:positionV relativeFrom="paragraph">
-              <wp:posOffset>160655</wp:posOffset>
+              <wp:posOffset>20955</wp:posOffset>
             </wp:positionV>
             <wp:extent cx="6237403" cy="1657350"/>
             <wp:effectExtent l="0" t="0" r="0" b="0"/>
@@ -295,7 +285,6 @@
       <w:pPr>
         <w:ind w:firstLine="420"/>
         <w:rPr>
-          <w:rFonts w:hint="eastAsia"/>
           <w:sz w:val="24"/>
           <w:szCs w:val="24"/>
         </w:rPr>
@@ -312,108 +301,100 @@
     </w:p>
     <w:p>
       <w:pPr>
-        <w:ind w:firstLine="420"/>
-        <w:rPr>
-          <w:rFonts w:hint="eastAsia"/>
+        <w:jc w:val="center"/>
+        <w:rPr>
+          <w:szCs w:val="21"/>
+        </w:rPr>
+      </w:pPr>
+    </w:p>
+    <w:p>
+      <w:pPr>
+        <w:jc w:val="center"/>
+        <w:rPr>
+          <w:szCs w:val="21"/>
+        </w:rPr>
+      </w:pPr>
+      <w:r>
+        <w:rPr>
+          <w:rFonts w:hint="eastAsia"/>
+          <w:szCs w:val="21"/>
+        </w:rPr>
+        <w:t>F</w:t>
+      </w:r>
+      <w:r>
+        <w:rPr>
+          <w:szCs w:val="21"/>
+        </w:rPr>
+        <w:t>ig 1. Distribution of classes within each set.</w:t>
+      </w:r>
+    </w:p>
+    <w:p>
+      <w:pPr>
+        <w:jc w:val="center"/>
+        <w:rPr>
+          <w:szCs w:val="21"/>
+        </w:rPr>
+      </w:pPr>
+    </w:p>
+    <w:p>
+      <w:pPr>
+        <w:rPr>
+          <w:szCs w:val="21"/>
+        </w:rPr>
+      </w:pPr>
+      <w:r>
+        <w:rPr>
           <w:sz w:val="24"/>
           <w:szCs w:val="24"/>
         </w:rPr>
-      </w:pPr>
-    </w:p>
-    <w:p>
-      <w:pPr>
-        <w:jc w:val="center"/>
+        <w:tab/>
+      </w:r>
+      <w:r>
         <w:rPr>
           <w:szCs w:val="21"/>
         </w:rPr>
-      </w:pPr>
-      <w:r>
-        <w:rPr>
-          <w:rFonts w:hint="eastAsia"/>
+        <w:t xml:space="preserve">After loading the dataset, </w:t>
+      </w:r>
+      <w:r>
+        <w:rPr>
           <w:szCs w:val="21"/>
         </w:rPr>
-        <w:t>F</w:t>
+        <w:t>representative from each class is chosen randomly from the training set.</w:t>
       </w:r>
       <w:r>
         <w:rPr>
           <w:szCs w:val="21"/>
         </w:rPr>
-        <w:t>ig 1. D</w:t>
+        <w:t xml:space="preserve"> </w:t>
       </w:r>
       <w:r>
         <w:rPr>
           <w:szCs w:val="21"/>
         </w:rPr>
-        <w:t>istribution of classes within each set</w:t>
+        <w:t xml:space="preserve">The resulting gallery </w:t>
       </w:r>
       <w:r>
         <w:rPr>
           <w:szCs w:val="21"/>
         </w:rPr>
-        <w:t>.</w:t>
-      </w:r>
-    </w:p>
-    <w:p>
-      <w:pPr>
-        <w:rPr>
-          <w:sz w:val="24"/>
-          <w:szCs w:val="24"/>
-        </w:rPr>
-      </w:pPr>
-      <w:r>
-        <w:rPr>
-          <w:sz w:val="24"/>
-          <w:szCs w:val="24"/>
-        </w:rPr>
-        <w:tab/>
-        <w:t xml:space="preserve">After loading the dataset, </w:t>
-      </w:r>
-      <w:r>
-        <w:rPr>
-          <w:sz w:val="24"/>
-          <w:szCs w:val="24"/>
-        </w:rPr>
-        <w:t>representative from each class is chosen randomly from the training set.</w:t>
-      </w:r>
-      <w:r>
-        <w:rPr>
-          <w:sz w:val="24"/>
-          <w:szCs w:val="24"/>
-        </w:rPr>
-        <w:t xml:space="preserve"> </w:t>
-      </w:r>
-      <w:r>
-        <w:rPr>
-          <w:sz w:val="24"/>
-          <w:szCs w:val="24"/>
-        </w:rPr>
-        <w:t xml:space="preserve">The resulting gallery </w:t>
-      </w:r>
-      <w:r>
-        <w:rPr>
-          <w:sz w:val="24"/>
-          <w:szCs w:val="24"/>
-        </w:rPr>
         <w:t>is shown in Fig2</w:t>
       </w:r>
       <w:r>
         <w:rPr>
-          <w:sz w:val="24"/>
-          <w:szCs w:val="24"/>
+          <w:szCs w:val="21"/>
         </w:rPr>
         <w:t>, and this part is done in section “</w:t>
       </w:r>
       <w:r>
         <w:rPr>
-          <w:sz w:val="24"/>
-          <w:szCs w:val="24"/>
+          <w:b/>
+          <w:szCs w:val="21"/>
         </w:rPr>
         <w:t>Exploration and Visualization</w:t>
       </w:r>
       <w:r>
         <w:rPr>
-          <w:sz w:val="24"/>
-          <w:szCs w:val="24"/>
+          <w:szCs w:val="21"/>
         </w:rPr>
         <w:t>”.</w:t>
       </w:r>
@@ -432,11 +413,10 @@
           <w:sz w:val="24"/>
           <w:szCs w:val="24"/>
         </w:rPr>
-        <w:lastRenderedPageBreak/>
         <w:drawing>
           <wp:inline distT="0" distB="0" distL="0" distR="0">
-            <wp:extent cx="4330700" cy="6299200"/>
-            <wp:effectExtent l="0" t="0" r="0" b="6350"/>
+            <wp:extent cx="2514314" cy="3657184"/>
+            <wp:effectExtent l="0" t="0" r="635" b="635"/>
             <wp:docPr id="13" name="图片 13"/>
             <wp:cNvGraphicFramePr>
               <a:graphicFrameLocks xmlns:a="http://schemas.openxmlformats.org/drawingml/2006/main" noChangeAspect="1"/>
@@ -460,9 +440,9 @@
                     <a:stretch/>
                   </pic:blipFill>
                   <pic:spPr bwMode="auto">
-                    <a:xfrm>
+                    <a:xfrm rot="5400000">
                       <a:off x="0" y="0"/>
-                      <a:ext cx="4330700" cy="6299200"/>
+                      <a:ext cx="2527015" cy="3675658"/>
                     </a:xfrm>
                     <a:prstGeom prst="rect">
                       <a:avLst/>
@@ -487,7 +467,6 @@
       <w:pPr>
         <w:jc w:val="center"/>
         <w:rPr>
-          <w:rFonts w:hint="eastAsia"/>
           <w:szCs w:val="21"/>
         </w:rPr>
       </w:pPr>
@@ -517,6 +496,7 @@
         <w:rPr>
           <w:rFonts w:hint="eastAsia"/>
         </w:rPr>
+        <w:lastRenderedPageBreak/>
         <w:t>D</w:t>
       </w:r>
       <w:r>
@@ -526,9 +506,6 @@
     <w:p>
       <w:pPr>
         <w:pStyle w:val="2"/>
-        <w:rPr>
-          <w:rFonts w:hint="eastAsia"/>
-        </w:rPr>
       </w:pPr>
       <w:r>
         <w:rPr>
@@ -553,11 +530,7 @@
         <w:ind w:firstLine="420"/>
       </w:pPr>
       <w:r>
-        <w:t xml:space="preserve">As we want to add brightness to those dark figures, converting RGB figure into HSV space </w:t>
-      </w:r>
-      <w:r>
-        <w:lastRenderedPageBreak/>
-        <w:t xml:space="preserve">and tuning the ‘V’ channel is straightforward and useful. However, it should be noticed that not all figures need to be adjusted. A criterion is taken to judge if this figure it too dark or too bright. This is done by checking the maximum and minimum values </w:t>
+        <w:t xml:space="preserve">As we want to add brightness to those dark figures, converting RGB figure into HSV space and tuning the ‘V’ channel is straightforward and useful. However, it should be noticed that not all figures need to be adjusted. A criterion is taken to judge if this figure it too dark or too bright. This is done by checking the maximum and minimum values </w:t>
       </w:r>
       <w:r>
         <w:t>in V-channel:</w:t>
@@ -684,7 +657,200 @@
       <w:r>
         <w:t>s than 128, it’s grounded to believe that brightness in this figure is not well distributed. And it will be redistributed by taking a histogram equalization procedure.</w:t>
       </w:r>
-    </w:p>
+      <w:r>
+        <w:t xml:space="preserve"> This part is done in section “</w:t>
+      </w:r>
+      <w:r>
+        <w:rPr>
+          <w:b/>
+        </w:rPr>
+        <w:t>Process the dataset</w:t>
+      </w:r>
+      <w:r>
+        <w:t>”, where a helper function “</w:t>
+      </w:r>
+      <w:proofErr w:type="spellStart"/>
+      <w:r>
+        <w:rPr>
+          <w:i/>
+        </w:rPr>
+        <w:t>hist_eq_v</w:t>
+      </w:r>
+      <w:proofErr w:type="spellEnd"/>
+      <w:r>
+        <w:t>” is written to perform this task.</w:t>
+      </w:r>
+    </w:p>
+    <w:p>
+      <w:pPr>
+        <w:ind w:firstLine="420"/>
+      </w:pPr>
+      <w:r>
+        <w:t>The effect of V-channel histogram equalization is shown in Fig9, where a typical image with index 2002 from the training set is chosen. It can be seen that the brightness is effectively improved, without introducing any other damages.</w:t>
+      </w:r>
+    </w:p>
+    <w:tbl>
+      <w:tblPr>
+        <w:tblStyle w:val="a9"/>
+        <w:tblW w:w="0" w:type="auto"/>
+        <w:jc w:val="center"/>
+        <w:tblBorders>
+          <w:top w:val="none" w:sz="0" w:space="0" w:color="auto"/>
+          <w:left w:val="none" w:sz="0" w:space="0" w:color="auto"/>
+          <w:bottom w:val="none" w:sz="0" w:space="0" w:color="auto"/>
+          <w:right w:val="none" w:sz="0" w:space="0" w:color="auto"/>
+          <w:insideH w:val="none" w:sz="0" w:space="0" w:color="auto"/>
+          <w:insideV w:val="none" w:sz="0" w:space="0" w:color="auto"/>
+        </w:tblBorders>
+        <w:tblLook w:val="04A0" w:firstRow="1" w:lastRow="0" w:firstColumn="1" w:lastColumn="0" w:noHBand="0" w:noVBand="1"/>
+      </w:tblPr>
+      <w:tblGrid>
+        <w:gridCol w:w="4148"/>
+        <w:gridCol w:w="4148"/>
+      </w:tblGrid>
+      <w:tr>
+        <w:trPr>
+          <w:jc w:val="center"/>
+        </w:trPr>
+        <w:tc>
+          <w:tcPr>
+            <w:tcW w:w="4148" w:type="dxa"/>
+          </w:tcPr>
+          <w:p>
+            <w:pPr>
+              <w:jc w:val="center"/>
+            </w:pPr>
+            <w:r>
+              <w:rPr>
+                <w:noProof/>
+              </w:rPr>
+              <w:drawing>
+                <wp:inline distT="0" distB="0" distL="0" distR="0" wp14:anchorId="0E22456B" wp14:editId="2EF1AC7C">
+                  <wp:extent cx="2495550" cy="2524125"/>
+                  <wp:effectExtent l="0" t="0" r="0" b="9525"/>
+                  <wp:docPr id="7" name="图片 7"/>
+                  <wp:cNvGraphicFramePr>
+                    <a:graphicFrameLocks xmlns:a="http://schemas.openxmlformats.org/drawingml/2006/main" noChangeAspect="1"/>
+                  </wp:cNvGraphicFramePr>
+                  <a:graphic xmlns:a="http://schemas.openxmlformats.org/drawingml/2006/main">
+                    <a:graphicData uri="http://schemas.openxmlformats.org/drawingml/2006/picture">
+                      <pic:pic xmlns:pic="http://schemas.openxmlformats.org/drawingml/2006/picture">
+                        <pic:nvPicPr>
+                          <pic:cNvPr id="1" name=""/>
+                          <pic:cNvPicPr/>
+                        </pic:nvPicPr>
+                        <pic:blipFill>
+                          <a:blip r:embed="rId7"/>
+                          <a:stretch>
+                            <a:fillRect/>
+                          </a:stretch>
+                        </pic:blipFill>
+                        <pic:spPr>
+                          <a:xfrm>
+                            <a:off x="0" y="0"/>
+                            <a:ext cx="2495550" cy="2524125"/>
+                          </a:xfrm>
+                          <a:prstGeom prst="rect">
+                            <a:avLst/>
+                          </a:prstGeom>
+                        </pic:spPr>
+                      </pic:pic>
+                    </a:graphicData>
+                  </a:graphic>
+                </wp:inline>
+              </w:drawing>
+            </w:r>
+          </w:p>
+        </w:tc>
+        <w:tc>
+          <w:tcPr>
+            <w:tcW w:w="4148" w:type="dxa"/>
+          </w:tcPr>
+          <w:p>
+            <w:pPr>
+              <w:jc w:val="center"/>
+            </w:pPr>
+            <w:r>
+              <w:rPr>
+                <w:noProof/>
+              </w:rPr>
+              <w:drawing>
+                <wp:inline distT="0" distB="0" distL="0" distR="0" wp14:anchorId="742B4EF8" wp14:editId="4B77BF92">
+                  <wp:extent cx="2438400" cy="2495550"/>
+                  <wp:effectExtent l="0" t="0" r="0" b="0"/>
+                  <wp:docPr id="8" name="图片 8"/>
+                  <wp:cNvGraphicFramePr>
+                    <a:graphicFrameLocks xmlns:a="http://schemas.openxmlformats.org/drawingml/2006/main" noChangeAspect="1"/>
+                  </wp:cNvGraphicFramePr>
+                  <a:graphic xmlns:a="http://schemas.openxmlformats.org/drawingml/2006/main">
+                    <a:graphicData uri="http://schemas.openxmlformats.org/drawingml/2006/picture">
+                      <pic:pic xmlns:pic="http://schemas.openxmlformats.org/drawingml/2006/picture">
+                        <pic:nvPicPr>
+                          <pic:cNvPr id="1" name=""/>
+                          <pic:cNvPicPr/>
+                        </pic:nvPicPr>
+                        <pic:blipFill>
+                          <a:blip r:embed="rId8"/>
+                          <a:stretch>
+                            <a:fillRect/>
+                          </a:stretch>
+                        </pic:blipFill>
+                        <pic:spPr>
+                          <a:xfrm>
+                            <a:off x="0" y="0"/>
+                            <a:ext cx="2438400" cy="2495550"/>
+                          </a:xfrm>
+                          <a:prstGeom prst="rect">
+                            <a:avLst/>
+                          </a:prstGeom>
+                        </pic:spPr>
+                      </pic:pic>
+                    </a:graphicData>
+                  </a:graphic>
+                </wp:inline>
+              </w:drawing>
+            </w:r>
+          </w:p>
+        </w:tc>
+      </w:tr>
+      <w:tr>
+        <w:trPr>
+          <w:jc w:val="center"/>
+        </w:trPr>
+        <w:tc>
+          <w:tcPr>
+            <w:tcW w:w="8296" w:type="dxa"/>
+            <w:gridSpan w:val="2"/>
+          </w:tcPr>
+          <w:p>
+            <w:pPr>
+              <w:jc w:val="center"/>
+            </w:pPr>
+            <w:r>
+              <w:rPr>
+                <w:rFonts w:hint="eastAsia"/>
+              </w:rPr>
+              <w:t>F</w:t>
+            </w:r>
+            <w:r>
+              <w:t xml:space="preserve">ig 9. Illustration of V-channel histogram equalization. Left is </w:t>
+            </w:r>
+            <w:r>
+              <w:t xml:space="preserve">the figure </w:t>
+            </w:r>
+            <w:r>
+              <w:t xml:space="preserve">before processing and right is </w:t>
+            </w:r>
+            <w:r>
+              <w:t xml:space="preserve">the same figure </w:t>
+            </w:r>
+            <w:r>
+              <w:t>after processing.</w:t>
+            </w:r>
+          </w:p>
+        </w:tc>
+      </w:tr>
+    </w:tbl>
     <w:p>
       <w:pPr>
         <w:pStyle w:val="2"/>
@@ -725,6 +891,7 @@
         <w:rPr>
           <w:noProof/>
         </w:rPr>
+        <w:lastRenderedPageBreak/>
         <w:drawing>
           <wp:inline distT="0" distB="0" distL="0" distR="0" wp14:anchorId="6A1937B5" wp14:editId="37100809">
             <wp:extent cx="3968745" cy="5832475"/>
@@ -741,7 +908,7 @@
                     <pic:cNvPicPr/>
                   </pic:nvPicPr>
                   <pic:blipFill>
-                    <a:blip r:embed="rId7"/>
+                    <a:blip r:embed="rId9"/>
                     <a:stretch>
                       <a:fillRect/>
                     </a:stretch>
@@ -766,9 +933,6 @@
       <w:pPr>
         <w:ind w:firstLine="420"/>
         <w:jc w:val="center"/>
-        <w:rPr>
-          <w:rFonts w:hint="eastAsia"/>
-        </w:rPr>
       </w:pPr>
       <w:r>
         <w:rPr>
@@ -790,9 +954,6 @@
       <w:pPr>
         <w:ind w:firstLine="420"/>
         <w:jc w:val="left"/>
-        <w:rPr>
-          <w:rFonts w:hint="eastAsia"/>
-        </w:rPr>
       </w:pPr>
       <w:r>
         <w:rPr>
@@ -831,21 +992,14 @@
           <w:ilvl w:val="1"/>
           <w:numId w:val="6"/>
         </w:numPr>
-        <w:rPr>
-          <w:rFonts w:hint="eastAsia"/>
-        </w:rPr>
-      </w:pPr>
-      <w:r>
-        <w:lastRenderedPageBreak/>
+      </w:pPr>
+      <w:r>
         <w:t>Training process</w:t>
       </w:r>
     </w:p>
     <w:p>
       <w:pPr>
         <w:ind w:firstLine="420"/>
-        <w:rPr>
-          <w:rFonts w:hint="eastAsia"/>
-        </w:rPr>
       </w:pPr>
       <w:r>
         <w:rPr>
@@ -856,14 +1010,68 @@
       <w:r>
         <w:t xml:space="preserve">atch size is set to 128, </w:t>
       </w:r>
-      <w:bookmarkStart w:id="0" w:name="_GoBack"/>
-      <w:bookmarkEnd w:id="0"/>
+      <w:r>
+        <w:rPr>
+          <w:rFonts w:hint="eastAsia"/>
+        </w:rPr>
+        <w:t>a</w:t>
+      </w:r>
+      <w:r>
+        <w:t>nd 8 epochs are used. Validation set is also used in every epoch. The training process is recorded as Fig4.</w:t>
+      </w:r>
     </w:p>
     <w:p>
       <w:pPr>
         <w:ind w:firstLine="420"/>
         <w:jc w:val="center"/>
       </w:pPr>
+      <w:r>
+        <w:rPr>
+          <w:noProof/>
+        </w:rPr>
+        <w:lastRenderedPageBreak/>
+        <w:drawing>
+          <wp:inline distT="0" distB="0" distL="0" distR="0" wp14:anchorId="1684008E" wp14:editId="52B8EF0A">
+            <wp:extent cx="4368800" cy="2369545"/>
+            <wp:effectExtent l="0" t="0" r="0" b="0"/>
+            <wp:docPr id="9" name="图片 9"/>
+            <wp:cNvGraphicFramePr>
+              <a:graphicFrameLocks xmlns:a="http://schemas.openxmlformats.org/drawingml/2006/main" noChangeAspect="1"/>
+            </wp:cNvGraphicFramePr>
+            <a:graphic xmlns:a="http://schemas.openxmlformats.org/drawingml/2006/main">
+              <a:graphicData uri="http://schemas.openxmlformats.org/drawingml/2006/picture">
+                <pic:pic xmlns:pic="http://schemas.openxmlformats.org/drawingml/2006/picture">
+                  <pic:nvPicPr>
+                    <pic:cNvPr id="1" name=""/>
+                    <pic:cNvPicPr/>
+                  </pic:nvPicPr>
+                  <pic:blipFill>
+                    <a:blip r:embed="rId10"/>
+                    <a:stretch>
+                      <a:fillRect/>
+                    </a:stretch>
+                  </pic:blipFill>
+                  <pic:spPr>
+                    <a:xfrm>
+                      <a:off x="0" y="0"/>
+                      <a:ext cx="4387327" cy="2379594"/>
+                    </a:xfrm>
+                    <a:prstGeom prst="rect">
+                      <a:avLst/>
+                    </a:prstGeom>
+                  </pic:spPr>
+                </pic:pic>
+              </a:graphicData>
+            </a:graphic>
+          </wp:inline>
+        </w:drawing>
+      </w:r>
+      <w:r>
+        <w:rPr>
+          <w:noProof/>
+        </w:rPr>
+        <w:t xml:space="preserve"> </w:t>
+      </w:r>
     </w:p>
     <w:p>
       <w:pPr>
@@ -873,6 +1081,425 @@
           <w:rFonts w:hint="eastAsia"/>
         </w:rPr>
       </w:pPr>
+      <w:r>
+        <w:rPr>
+          <w:rFonts w:hint="eastAsia"/>
+        </w:rPr>
+        <w:t>F</w:t>
+      </w:r>
+      <w:r>
+        <w:t>ig 4. Accuracy and loss history of the model.</w:t>
+      </w:r>
+    </w:p>
+    <w:p>
+      <w:pPr>
+        <w:ind w:firstLine="420"/>
+        <w:jc w:val="center"/>
+      </w:pPr>
+    </w:p>
+    <w:p>
+      <w:pPr>
+        <w:ind w:firstLine="420"/>
+        <w:jc w:val="left"/>
+      </w:pPr>
+      <w:r>
+        <w:t>After tuning parameters, mainly depth in convolution layers, the accuracy on training set and validation set reach to 98.37% and 98.62% respectively.</w:t>
+      </w:r>
+      <w:r>
+        <w:t xml:space="preserve"> Details are shown in Fig5.</w:t>
+      </w:r>
+    </w:p>
+    <w:p>
+      <w:pPr>
+        <w:ind w:firstLine="420"/>
+        <w:jc w:val="left"/>
+      </w:pPr>
+    </w:p>
+    <w:p>
+      <w:pPr>
+        <w:jc w:val="center"/>
+      </w:pPr>
+      <w:r>
+        <w:rPr>
+          <w:noProof/>
+        </w:rPr>
+        <w:drawing>
+          <wp:inline distT="0" distB="0" distL="0" distR="0" wp14:anchorId="4D22CC71" wp14:editId="223E50C6">
+            <wp:extent cx="5651046" cy="1962150"/>
+            <wp:effectExtent l="0" t="0" r="6985" b="0"/>
+            <wp:docPr id="3" name="图片 3"/>
+            <wp:cNvGraphicFramePr>
+              <a:graphicFrameLocks xmlns:a="http://schemas.openxmlformats.org/drawingml/2006/main" noChangeAspect="1"/>
+            </wp:cNvGraphicFramePr>
+            <a:graphic xmlns:a="http://schemas.openxmlformats.org/drawingml/2006/main">
+              <a:graphicData uri="http://schemas.openxmlformats.org/drawingml/2006/picture">
+                <pic:pic xmlns:pic="http://schemas.openxmlformats.org/drawingml/2006/picture">
+                  <pic:nvPicPr>
+                    <pic:cNvPr id="1" name=""/>
+                    <pic:cNvPicPr/>
+                  </pic:nvPicPr>
+                  <pic:blipFill>
+                    <a:blip r:embed="rId11"/>
+                    <a:stretch>
+                      <a:fillRect/>
+                    </a:stretch>
+                  </pic:blipFill>
+                  <pic:spPr>
+                    <a:xfrm>
+                      <a:off x="0" y="0"/>
+                      <a:ext cx="5691497" cy="1976195"/>
+                    </a:xfrm>
+                    <a:prstGeom prst="rect">
+                      <a:avLst/>
+                    </a:prstGeom>
+                  </pic:spPr>
+                </pic:pic>
+              </a:graphicData>
+            </a:graphic>
+          </wp:inline>
+        </w:drawing>
+      </w:r>
+    </w:p>
+    <w:p>
+      <w:pPr>
+        <w:jc w:val="center"/>
+        <w:rPr>
+          <w:rFonts w:hint="eastAsia"/>
+        </w:rPr>
+      </w:pPr>
+      <w:r>
+        <w:t>Fig 5. Details of accuracy and loss history</w:t>
+      </w:r>
+    </w:p>
+    <w:p>
+      <w:pPr>
+        <w:pStyle w:val="2"/>
+      </w:pPr>
+      <w:r>
+        <w:rPr>
+          <w:rFonts w:hint="eastAsia"/>
+        </w:rPr>
+        <w:t>2</w:t>
+      </w:r>
+      <w:r>
+        <w:t>.4 Evaluation and prediction on testing set</w:t>
+      </w:r>
+    </w:p>
+    <w:p>
+      <w:pPr>
+        <w:ind w:firstLine="420"/>
+        <w:jc w:val="left"/>
+        <w:rPr>
+          <w:rFonts w:hint="eastAsia"/>
+        </w:rPr>
+      </w:pPr>
+      <w:r>
+        <w:rPr>
+          <w:rFonts w:hint="eastAsia"/>
+        </w:rPr>
+        <w:t>F</w:t>
+      </w:r>
+      <w:r>
+        <w:t>irst, we evaluate the model using the testing set through KERAS API, which is quite convenient.</w:t>
+      </w:r>
+      <w:r>
+        <w:t xml:space="preserve"> The accuracy on testing set is 97.14%, which </w:t>
+      </w:r>
+      <w:r>
+        <w:t>agrees well with results on training set and validation set. Related code and details are listed in Fig6.</w:t>
+      </w:r>
+    </w:p>
+    <w:p>
+      <w:pPr>
+        <w:ind w:firstLine="420"/>
+        <w:jc w:val="center"/>
+      </w:pPr>
+      <w:r>
+        <w:rPr>
+          <w:noProof/>
+        </w:rPr>
+        <w:drawing>
+          <wp:inline distT="0" distB="0" distL="0" distR="0" wp14:anchorId="28461159" wp14:editId="3B5AF57F">
+            <wp:extent cx="4324350" cy="869972"/>
+            <wp:effectExtent l="0" t="0" r="0" b="6350"/>
+            <wp:docPr id="4" name="图片 4"/>
+            <wp:cNvGraphicFramePr>
+              <a:graphicFrameLocks xmlns:a="http://schemas.openxmlformats.org/drawingml/2006/main" noChangeAspect="1"/>
+            </wp:cNvGraphicFramePr>
+            <a:graphic xmlns:a="http://schemas.openxmlformats.org/drawingml/2006/main">
+              <a:graphicData uri="http://schemas.openxmlformats.org/drawingml/2006/picture">
+                <pic:pic xmlns:pic="http://schemas.openxmlformats.org/drawingml/2006/picture">
+                  <pic:nvPicPr>
+                    <pic:cNvPr id="1" name=""/>
+                    <pic:cNvPicPr/>
+                  </pic:nvPicPr>
+                  <pic:blipFill>
+                    <a:blip r:embed="rId12"/>
+                    <a:stretch>
+                      <a:fillRect/>
+                    </a:stretch>
+                  </pic:blipFill>
+                  <pic:spPr>
+                    <a:xfrm>
+                      <a:off x="0" y="0"/>
+                      <a:ext cx="4337746" cy="872667"/>
+                    </a:xfrm>
+                    <a:prstGeom prst="rect">
+                      <a:avLst/>
+                    </a:prstGeom>
+                  </pic:spPr>
+                </pic:pic>
+              </a:graphicData>
+            </a:graphic>
+          </wp:inline>
+        </w:drawing>
+      </w:r>
+    </w:p>
+    <w:p>
+      <w:pPr>
+        <w:ind w:firstLine="420"/>
+        <w:jc w:val="center"/>
+      </w:pPr>
+      <w:r>
+        <w:rPr>
+          <w:rFonts w:hint="eastAsia"/>
+        </w:rPr>
+        <w:t>F</w:t>
+      </w:r>
+      <w:r>
+        <w:t>ig 6. Evaluation code and detailed results.</w:t>
+      </w:r>
+    </w:p>
+    <w:p>
+      <w:pPr>
+        <w:ind w:firstLine="420"/>
+        <w:jc w:val="center"/>
+      </w:pPr>
+    </w:p>
+    <w:p>
+      <w:pPr>
+        <w:ind w:firstLine="420"/>
+        <w:jc w:val="left"/>
+        <w:rPr>
+          <w:rFonts w:hint="eastAsia"/>
+        </w:rPr>
+      </w:pPr>
+      <w:r>
+        <w:rPr>
+          <w:rFonts w:hint="eastAsia"/>
+        </w:rPr>
+        <w:t>The</w:t>
+      </w:r>
+      <w:r>
+        <w:t xml:space="preserve">n, detailed analysis is performed with the help of confusion matrix, which illustrates the distribution of errors clearly. As shown in Fig7, </w:t>
+      </w:r>
+      <w:r>
+        <w:t>it is observed that there’re clustering at the top-</w:t>
+      </w:r>
+      <w:r>
+        <w:t xml:space="preserve">left </w:t>
+      </w:r>
+      <w:r>
+        <w:t xml:space="preserve">of the matrix, which means the model is more likely to fail when identifying </w:t>
+      </w:r>
+      <w:r>
+        <w:lastRenderedPageBreak/>
+        <w:t>speed limits.</w:t>
+      </w:r>
+      <w:r>
+        <w:t xml:space="preserve"> This part is done in section “</w:t>
+      </w:r>
+      <w:r>
+        <w:rPr>
+          <w:b/>
+        </w:rPr>
+        <w:t>Analyze testing accuracy</w:t>
+      </w:r>
+      <w:r>
+        <w:t>”.</w:t>
+      </w:r>
+    </w:p>
+    <w:p>
+      <w:pPr>
+        <w:ind w:firstLine="420"/>
+        <w:jc w:val="center"/>
+      </w:pPr>
+      <w:r>
+        <w:rPr>
+          <w:noProof/>
+        </w:rPr>
+        <w:drawing>
+          <wp:inline distT="0" distB="0" distL="0" distR="0" wp14:anchorId="0DB318D2" wp14:editId="6AC569AF">
+            <wp:extent cx="2000250" cy="2029883"/>
+            <wp:effectExtent l="0" t="0" r="0" b="8890"/>
+            <wp:docPr id="5" name="图片 5"/>
+            <wp:cNvGraphicFramePr>
+              <a:graphicFrameLocks xmlns:a="http://schemas.openxmlformats.org/drawingml/2006/main" noChangeAspect="1"/>
+            </wp:cNvGraphicFramePr>
+            <a:graphic xmlns:a="http://schemas.openxmlformats.org/drawingml/2006/main">
+              <a:graphicData uri="http://schemas.openxmlformats.org/drawingml/2006/picture">
+                <pic:pic xmlns:pic="http://schemas.openxmlformats.org/drawingml/2006/picture">
+                  <pic:nvPicPr>
+                    <pic:cNvPr id="1" name=""/>
+                    <pic:cNvPicPr/>
+                  </pic:nvPicPr>
+                  <pic:blipFill>
+                    <a:blip r:embed="rId13"/>
+                    <a:stretch>
+                      <a:fillRect/>
+                    </a:stretch>
+                  </pic:blipFill>
+                  <pic:spPr>
+                    <a:xfrm>
+                      <a:off x="0" y="0"/>
+                      <a:ext cx="2003768" cy="2033453"/>
+                    </a:xfrm>
+                    <a:prstGeom prst="rect">
+                      <a:avLst/>
+                    </a:prstGeom>
+                  </pic:spPr>
+                </pic:pic>
+              </a:graphicData>
+            </a:graphic>
+          </wp:inline>
+        </w:drawing>
+      </w:r>
+    </w:p>
+    <w:p>
+      <w:pPr>
+        <w:ind w:firstLine="420"/>
+        <w:jc w:val="center"/>
+      </w:pPr>
+      <w:r>
+        <w:rPr>
+          <w:rFonts w:hint="eastAsia"/>
+        </w:rPr>
+        <w:t>F</w:t>
+      </w:r>
+      <w:r>
+        <w:t>ig 7. Confusion matrix on testing set.</w:t>
+      </w:r>
+    </w:p>
+    <w:p>
+      <w:pPr>
+        <w:ind w:firstLine="420"/>
+        <w:jc w:val="center"/>
+      </w:pPr>
+    </w:p>
+    <w:p>
+      <w:pPr>
+        <w:ind w:firstLine="420"/>
+        <w:jc w:val="left"/>
+      </w:pPr>
+      <w:r>
+        <w:rPr>
+          <w:rFonts w:hint="eastAsia"/>
+        </w:rPr>
+        <w:t>F</w:t>
+      </w:r>
+      <w:r>
+        <w:t xml:space="preserve">inally, we </w:t>
+      </w:r>
+      <w:r>
+        <w:t>use</w:t>
+      </w:r>
+      <w:r>
+        <w:t xml:space="preserve"> this model</w:t>
+      </w:r>
+      <w:r>
+        <w:t xml:space="preserve"> to </w:t>
+      </w:r>
+      <w:r>
+        <w:t xml:space="preserve">make predictions on 10 </w:t>
+      </w:r>
+      <w:r>
+        <w:t>fi</w:t>
+      </w:r>
+      <w:r>
+        <w:t>gures, which are randomly chosen from the testing set.</w:t>
+      </w:r>
+      <w:r>
+        <w:t xml:space="preserve"> Results are shown in Fig8. It can be seen that the model works quite well. This part is done in section “</w:t>
+      </w:r>
+      <w:r>
+        <w:rPr>
+          <w:b/>
+        </w:rPr>
+        <w:t>Predicting on 10 figures randomly chosen from testing dataset</w:t>
+      </w:r>
+      <w:r>
+        <w:t xml:space="preserve">”. </w:t>
+      </w:r>
+    </w:p>
+    <w:p>
+      <w:pPr>
+        <w:ind w:firstLine="420"/>
+        <w:jc w:val="left"/>
+      </w:pPr>
+      <w:r>
+        <w:t>Additionally, if the judgement is 0 for certain figure, the figure, as well as corresponding prediction and actual labels will be displayed.</w:t>
+      </w:r>
+    </w:p>
+    <w:p>
+      <w:pPr>
+        <w:ind w:firstLine="420"/>
+        <w:jc w:val="center"/>
+      </w:pPr>
+      <w:r>
+        <w:rPr>
+          <w:noProof/>
+        </w:rPr>
+        <w:drawing>
+          <wp:inline distT="0" distB="0" distL="0" distR="0" wp14:anchorId="783AA417" wp14:editId="20FAC0EC">
+            <wp:extent cx="5274310" cy="1034415"/>
+            <wp:effectExtent l="0" t="0" r="2540" b="0"/>
+            <wp:docPr id="6" name="图片 6"/>
+            <wp:cNvGraphicFramePr>
+              <a:graphicFrameLocks xmlns:a="http://schemas.openxmlformats.org/drawingml/2006/main" noChangeAspect="1"/>
+            </wp:cNvGraphicFramePr>
+            <a:graphic xmlns:a="http://schemas.openxmlformats.org/drawingml/2006/main">
+              <a:graphicData uri="http://schemas.openxmlformats.org/drawingml/2006/picture">
+                <pic:pic xmlns:pic="http://schemas.openxmlformats.org/drawingml/2006/picture">
+                  <pic:nvPicPr>
+                    <pic:cNvPr id="1" name=""/>
+                    <pic:cNvPicPr/>
+                  </pic:nvPicPr>
+                  <pic:blipFill>
+                    <a:blip r:embed="rId14"/>
+                    <a:stretch>
+                      <a:fillRect/>
+                    </a:stretch>
+                  </pic:blipFill>
+                  <pic:spPr>
+                    <a:xfrm>
+                      <a:off x="0" y="0"/>
+                      <a:ext cx="5274310" cy="1034415"/>
+                    </a:xfrm>
+                    <a:prstGeom prst="rect">
+                      <a:avLst/>
+                    </a:prstGeom>
+                  </pic:spPr>
+                </pic:pic>
+              </a:graphicData>
+            </a:graphic>
+          </wp:inline>
+        </w:drawing>
+      </w:r>
+    </w:p>
+    <w:p>
+      <w:pPr>
+        <w:ind w:firstLine="420"/>
+        <w:jc w:val="center"/>
+      </w:pPr>
+      <w:r>
+        <w:rPr>
+          <w:rFonts w:hint="eastAsia"/>
+        </w:rPr>
+        <w:t>F</w:t>
+      </w:r>
+      <w:r>
+        <w:t>ig 8. Prediction results on 10 random figures from testing set.</w:t>
+      </w:r>
     </w:p>
     <w:p>
       <w:pPr>
@@ -894,10 +1521,465 @@
     </w:p>
     <w:p>
       <w:pPr>
-        <w:rPr>
-          <w:rFonts w:hint="eastAsia"/>
-        </w:rPr>
-      </w:pPr>
+        <w:pStyle w:val="2"/>
+      </w:pPr>
+      <w:r>
+        <w:rPr>
+          <w:rFonts w:hint="eastAsia"/>
+        </w:rPr>
+        <w:t>3</w:t>
+      </w:r>
+      <w:r>
+        <w:t>.1 Pre-processi</w:t>
+      </w:r>
+      <w:r>
+        <w:t>ng</w:t>
+      </w:r>
+    </w:p>
+    <w:p>
+      <w:r>
+        <w:tab/>
+        <w:t>Images downloaded from Internet need to be adjusted to 32x32x3 in order to be used by the model.</w:t>
+      </w:r>
+      <w:r>
+        <w:t xml:space="preserve"> Python package “PIL” is us</w:t>
+      </w:r>
+      <w:r>
+        <w:t>ed to resize these figures, which are shown in Fig10.</w:t>
+      </w:r>
+    </w:p>
+    <w:p>
+      <w:pPr>
+        <w:jc w:val="center"/>
+      </w:pPr>
+      <w:r>
+        <w:rPr>
+          <w:noProof/>
+        </w:rPr>
+        <w:drawing>
+          <wp:inline distT="0" distB="0" distL="0" distR="0" wp14:anchorId="77B62D18" wp14:editId="77270E78">
+            <wp:extent cx="3092333" cy="1358900"/>
+            <wp:effectExtent l="0" t="0" r="0" b="0"/>
+            <wp:docPr id="10" name="图片 10"/>
+            <wp:cNvGraphicFramePr>
+              <a:graphicFrameLocks xmlns:a="http://schemas.openxmlformats.org/drawingml/2006/main" noChangeAspect="1"/>
+            </wp:cNvGraphicFramePr>
+            <a:graphic xmlns:a="http://schemas.openxmlformats.org/drawingml/2006/main">
+              <a:graphicData uri="http://schemas.openxmlformats.org/drawingml/2006/picture">
+                <pic:pic xmlns:pic="http://schemas.openxmlformats.org/drawingml/2006/picture">
+                  <pic:nvPicPr>
+                    <pic:cNvPr id="1" name=""/>
+                    <pic:cNvPicPr/>
+                  </pic:nvPicPr>
+                  <pic:blipFill>
+                    <a:blip r:embed="rId15"/>
+                    <a:stretch>
+                      <a:fillRect/>
+                    </a:stretch>
+                  </pic:blipFill>
+                  <pic:spPr>
+                    <a:xfrm>
+                      <a:off x="0" y="0"/>
+                      <a:ext cx="3116370" cy="1369463"/>
+                    </a:xfrm>
+                    <a:prstGeom prst="rect">
+                      <a:avLst/>
+                    </a:prstGeom>
+                  </pic:spPr>
+                </pic:pic>
+              </a:graphicData>
+            </a:graphic>
+          </wp:inline>
+        </w:drawing>
+      </w:r>
+    </w:p>
+    <w:p>
+      <w:pPr>
+        <w:jc w:val="center"/>
+      </w:pPr>
+      <w:r>
+        <w:rPr>
+          <w:rFonts w:hint="eastAsia"/>
+        </w:rPr>
+        <w:t>F</w:t>
+      </w:r>
+      <w:r>
+        <w:t>ig 10. Resized 10 internet images used for prediction.</w:t>
+      </w:r>
+    </w:p>
+    <w:p>
+      <w:pPr>
+        <w:pStyle w:val="2"/>
+      </w:pPr>
+      <w:r>
+        <w:rPr>
+          <w:rFonts w:hint="eastAsia"/>
+        </w:rPr>
+        <w:lastRenderedPageBreak/>
+        <w:t>3</w:t>
+      </w:r>
+      <w:r>
+        <w:t>.2 Predictions</w:t>
+      </w:r>
+    </w:p>
+    <w:p>
+      <w:r>
+        <w:tab/>
+        <w:t>Following similar procedure carried on testing set, the prediction on these 10 images is done in section “</w:t>
+      </w:r>
+      <w:r>
+        <w:rPr>
+          <w:b/>
+        </w:rPr>
+        <w:t>Predict on downloaded images</w:t>
+      </w:r>
+      <w:r>
+        <w:t>”. The prediction results are shown in Fig11.</w:t>
+      </w:r>
+    </w:p>
+    <w:p>
+      <w:pPr>
+        <w:rPr>
+          <w:rFonts w:hint="eastAsia"/>
+        </w:rPr>
+      </w:pPr>
+    </w:p>
+    <w:p>
+      <w:pPr>
+        <w:jc w:val="center"/>
+      </w:pPr>
+      <w:r>
+        <w:rPr>
+          <w:noProof/>
+        </w:rPr>
+        <w:drawing>
+          <wp:inline distT="0" distB="0" distL="0" distR="0" wp14:anchorId="097E240D" wp14:editId="0ABBD3CC">
+            <wp:extent cx="5144628" cy="2292350"/>
+            <wp:effectExtent l="0" t="0" r="0" b="0"/>
+            <wp:docPr id="11" name="图片 11"/>
+            <wp:cNvGraphicFramePr>
+              <a:graphicFrameLocks xmlns:a="http://schemas.openxmlformats.org/drawingml/2006/main" noChangeAspect="1"/>
+            </wp:cNvGraphicFramePr>
+            <a:graphic xmlns:a="http://schemas.openxmlformats.org/drawingml/2006/main">
+              <a:graphicData uri="http://schemas.openxmlformats.org/drawingml/2006/picture">
+                <pic:pic xmlns:pic="http://schemas.openxmlformats.org/drawingml/2006/picture">
+                  <pic:nvPicPr>
+                    <pic:cNvPr id="1" name=""/>
+                    <pic:cNvPicPr/>
+                  </pic:nvPicPr>
+                  <pic:blipFill>
+                    <a:blip r:embed="rId16"/>
+                    <a:stretch>
+                      <a:fillRect/>
+                    </a:stretch>
+                  </pic:blipFill>
+                  <pic:spPr>
+                    <a:xfrm>
+                      <a:off x="0" y="0"/>
+                      <a:ext cx="5170292" cy="2303786"/>
+                    </a:xfrm>
+                    <a:prstGeom prst="rect">
+                      <a:avLst/>
+                    </a:prstGeom>
+                  </pic:spPr>
+                </pic:pic>
+              </a:graphicData>
+            </a:graphic>
+          </wp:inline>
+        </w:drawing>
+      </w:r>
+    </w:p>
+    <w:p>
+      <w:pPr>
+        <w:jc w:val="center"/>
+      </w:pPr>
+      <w:r>
+        <w:rPr>
+          <w:rFonts w:hint="eastAsia"/>
+        </w:rPr>
+        <w:t>F</w:t>
+      </w:r>
+      <w:r>
+        <w:t>ig 11. Prediction result on 10 downloaded figures.</w:t>
+      </w:r>
+    </w:p>
+    <w:p/>
+    <w:p>
+      <w:r>
+        <w:tab/>
+        <w:t xml:space="preserve">It can </w:t>
+      </w:r>
+      <w:r>
+        <w:t xml:space="preserve">be seen that the model fails on the 6-th figure, which is actually “Speed </w:t>
+      </w:r>
+      <w:r>
+        <w:rPr>
+          <w:rFonts w:hint="eastAsia"/>
+        </w:rPr>
+        <w:t>l</w:t>
+      </w:r>
+      <w:r>
+        <w:t xml:space="preserve">imit </w:t>
+      </w:r>
+      <w:r>
+        <w:rPr>
+          <w:rFonts w:hint="eastAsia"/>
+        </w:rPr>
+        <w:t>of</w:t>
+      </w:r>
+      <w:r>
+        <w:t xml:space="preserve"> </w:t>
+      </w:r>
+      <w:r>
+        <w:rPr>
+          <w:rFonts w:hint="eastAsia"/>
+        </w:rPr>
+        <w:t>60</w:t>
+      </w:r>
+      <w:r>
+        <w:t xml:space="preserve"> </w:t>
+      </w:r>
+      <w:r>
+        <w:rPr>
+          <w:rFonts w:hint="eastAsia"/>
+        </w:rPr>
+        <w:t>Km/h</w:t>
+      </w:r>
+      <w:r>
+        <w:t>” but confused to be “</w:t>
+      </w:r>
+      <w:r>
+        <w:t xml:space="preserve">Speed </w:t>
+      </w:r>
+      <w:r>
+        <w:rPr>
+          <w:rFonts w:hint="eastAsia"/>
+        </w:rPr>
+        <w:t>l</w:t>
+      </w:r>
+      <w:r>
+        <w:t xml:space="preserve">imit </w:t>
+      </w:r>
+      <w:r>
+        <w:rPr>
+          <w:rFonts w:hint="eastAsia"/>
+        </w:rPr>
+        <w:t>of</w:t>
+      </w:r>
+      <w:r>
+        <w:t xml:space="preserve"> </w:t>
+      </w:r>
+      <w:r>
+        <w:t>7</w:t>
+      </w:r>
+      <w:r>
+        <w:rPr>
+          <w:rFonts w:hint="eastAsia"/>
+        </w:rPr>
+        <w:t>0</w:t>
+      </w:r>
+      <w:r>
+        <w:t xml:space="preserve"> </w:t>
+      </w:r>
+      <w:r>
+        <w:rPr>
+          <w:rFonts w:hint="eastAsia"/>
+        </w:rPr>
+        <w:t>Km/h</w:t>
+      </w:r>
+      <w:r>
+        <w:t>”</w:t>
+      </w:r>
+      <w:r>
+        <w:t>.</w:t>
+      </w:r>
+      <w:r>
+        <w:t xml:space="preserve"> </w:t>
+      </w:r>
+      <w:r>
+        <w:t>However,</w:t>
+      </w:r>
+      <w:bookmarkStart w:id="0" w:name="_GoBack"/>
+      <w:bookmarkEnd w:id="0"/>
+      <w:r>
+        <w:t xml:space="preserve"> the overall performance is acceptable, </w:t>
+      </w:r>
+      <w:r>
+        <w:t>and it indicates that the model can be generalized to real applications.</w:t>
+      </w:r>
+    </w:p>
+    <w:p>
+      <w:pPr>
+        <w:pStyle w:val="2"/>
+      </w:pPr>
+      <w:r>
+        <w:rPr>
+          <w:rFonts w:hint="eastAsia"/>
+        </w:rPr>
+        <w:t>3</w:t>
+      </w:r>
+      <w:r>
+        <w:t xml:space="preserve">.3 </w:t>
+      </w:r>
+      <w:proofErr w:type="spellStart"/>
+      <w:r>
+        <w:t>Softmax</w:t>
+      </w:r>
+      <w:proofErr w:type="spellEnd"/>
+      <w:r>
+        <w:t xml:space="preserve"> probabilities </w:t>
+      </w:r>
+      <w:r>
+        <w:t>o</w:t>
+      </w:r>
+      <w:r>
+        <w:t>utput</w:t>
+      </w:r>
+    </w:p>
+    <w:p>
+      <w:r>
+        <w:tab/>
+        <w:t>The prediction details of each figure can be obtained by calling ‘</w:t>
+      </w:r>
+      <w:proofErr w:type="spellStart"/>
+      <w:r>
+        <w:rPr>
+          <w:i/>
+        </w:rPr>
+        <w:t>model.predict</w:t>
+      </w:r>
+      <w:proofErr w:type="spellEnd"/>
+      <w:r>
+        <w:t xml:space="preserve">’, which returns </w:t>
+      </w:r>
+      <w:r>
+        <w:t xml:space="preserve">probabilities of each class on given figure. </w:t>
+      </w:r>
+      <w:r>
+        <w:t xml:space="preserve">Sorting all the probabilities in descending order, top 5 values </w:t>
+      </w:r>
+      <w:r>
+        <w:t>of</w:t>
+      </w:r>
+      <w:r>
+        <w:t xml:space="preserve"> each figure</w:t>
+      </w:r>
+      <w:r>
+        <w:t xml:space="preserve"> can be obtained, and the result</w:t>
+      </w:r>
+      <w:r>
+        <w:t xml:space="preserve"> is shown in Fig12.</w:t>
+      </w:r>
+      <w:r>
+        <w:t xml:space="preserve"> This part is done in section “</w:t>
+      </w:r>
+      <w:r>
+        <w:rPr>
+          <w:b/>
+        </w:rPr>
+        <w:t xml:space="preserve">Top 5 </w:t>
+      </w:r>
+      <w:proofErr w:type="spellStart"/>
+      <w:r>
+        <w:rPr>
+          <w:b/>
+        </w:rPr>
+        <w:t>softmax</w:t>
+      </w:r>
+      <w:proofErr w:type="spellEnd"/>
+      <w:r>
+        <w:rPr>
+          <w:b/>
+        </w:rPr>
+        <w:t xml:space="preserve"> probabilities</w:t>
+      </w:r>
+      <w:r>
+        <w:t>”.</w:t>
+      </w:r>
+    </w:p>
+    <w:p/>
+    <w:p>
+      <w:pPr>
+        <w:jc w:val="center"/>
+      </w:pPr>
+      <w:r>
+        <w:rPr>
+          <w:noProof/>
+        </w:rPr>
+        <w:lastRenderedPageBreak/>
+        <w:drawing>
+          <wp:inline distT="0" distB="0" distL="0" distR="0">
+            <wp:extent cx="4259637" cy="8387080"/>
+            <wp:effectExtent l="0" t="0" r="7620" b="0"/>
+            <wp:docPr id="12" name="图片 12"/>
+            <wp:cNvGraphicFramePr>
+              <a:graphicFrameLocks xmlns:a="http://schemas.openxmlformats.org/drawingml/2006/main" noChangeAspect="1"/>
+            </wp:cNvGraphicFramePr>
+            <a:graphic xmlns:a="http://schemas.openxmlformats.org/drawingml/2006/main">
+              <a:graphicData uri="http://schemas.openxmlformats.org/drawingml/2006/picture">
+                <pic:pic xmlns:pic="http://schemas.openxmlformats.org/drawingml/2006/picture">
+                  <pic:nvPicPr>
+                    <pic:cNvPr id="12" name="下载.png"/>
+                    <pic:cNvPicPr/>
+                  </pic:nvPicPr>
+                  <pic:blipFill>
+                    <a:blip r:embed="rId17">
+                      <a:extLst>
+                        <a:ext uri="{28A0092B-C50C-407E-A947-70E740481C1C}">
+                          <a14:useLocalDpi xmlns:a14="http://schemas.microsoft.com/office/drawing/2010/main" val="0"/>
+                        </a:ext>
+                      </a:extLst>
+                    </a:blip>
+                    <a:stretch>
+                      <a:fillRect/>
+                    </a:stretch>
+                  </pic:blipFill>
+                  <pic:spPr>
+                    <a:xfrm>
+                      <a:off x="0" y="0"/>
+                      <a:ext cx="4264353" cy="8396366"/>
+                    </a:xfrm>
+                    <a:prstGeom prst="rect">
+                      <a:avLst/>
+                    </a:prstGeom>
+                  </pic:spPr>
+                </pic:pic>
+              </a:graphicData>
+            </a:graphic>
+          </wp:inline>
+        </w:drawing>
+      </w:r>
+    </w:p>
+    <w:p>
+      <w:pPr>
+        <w:jc w:val="center"/>
+        <w:rPr>
+          <w:rFonts w:hint="eastAsia"/>
+        </w:rPr>
+      </w:pPr>
+      <w:r>
+        <w:rPr>
+          <w:rFonts w:hint="eastAsia"/>
+        </w:rPr>
+        <w:t>F</w:t>
+      </w:r>
+      <w:r>
+        <w:t xml:space="preserve">ig 12. </w:t>
+      </w:r>
+      <w:r>
+        <w:t xml:space="preserve">Top 5 </w:t>
+      </w:r>
+      <w:proofErr w:type="spellStart"/>
+      <w:r>
+        <w:t>softmax</w:t>
+      </w:r>
+      <w:proofErr w:type="spellEnd"/>
+      <w:r>
+        <w:t xml:space="preserve"> probabilities</w:t>
+      </w:r>
+      <w:r>
+        <w:t xml:space="preserve"> of each downloaded figure.</w:t>
+      </w:r>
     </w:p>
     <w:sectPr>
       <w:pgSz w:w="11906" w:h="16838"/>
@@ -2129,6 +3211,22 @@
       <w:color w:val="808080"/>
     </w:rPr>
   </w:style>
+  <w:style w:type="table" w:styleId="a9">
+    <w:name w:val="Table Grid"/>
+    <w:basedOn w:val="a1"/>
+    <w:uiPriority w:val="39"/>
+    <w:rsid w:val="009F4732"/>
+    <w:tblPr>
+      <w:tblBorders>
+        <w:top w:val="single" w:sz="4" w:space="0" w:color="auto"/>
+        <w:left w:val="single" w:sz="4" w:space="0" w:color="auto"/>
+        <w:bottom w:val="single" w:sz="4" w:space="0" w:color="auto"/>
+        <w:right w:val="single" w:sz="4" w:space="0" w:color="auto"/>
+        <w:insideH w:val="single" w:sz="4" w:space="0" w:color="auto"/>
+        <w:insideV w:val="single" w:sz="4" w:space="0" w:color="auto"/>
+      </w:tblBorders>
+    </w:tblPr>
+  </w:style>
 </w:styles>
 </file>
 
